--- a/Welcome Day/Welcome Day Computer Science.docx
+++ b/Welcome Day/Welcome Day Computer Science.docx
@@ -657,13 +657,7 @@
         <w:rPr>
           <w:lang w:val="en-US"/>
         </w:rPr>
-        <w:t xml:space="preserve"> </w:t>
-      </w:r>
-      <w:r>
-        <w:rPr>
-          <w:lang w:val="en-US"/>
-        </w:rPr>
-        <w:t>year</w:t>
+        <w:t xml:space="preserve"> year</w:t>
       </w:r>
     </w:p>
     <w:p>
@@ -725,13 +719,7 @@
         <w:rPr>
           <w:lang w:val="en-US"/>
         </w:rPr>
-        <w:t xml:space="preserve"> semester (</w:t>
-      </w:r>
-      <w:r>
-        <w:rPr>
-          <w:lang w:val="en-US"/>
-        </w:rPr>
-        <w:t>Master project)</w:t>
+        <w:t xml:space="preserve"> semester (Master project)</w:t>
       </w:r>
     </w:p>
     <w:p>
@@ -789,99 +777,6 @@
           <w:lang w:val="en-US"/>
         </w:rPr>
         <w:t xml:space="preserve"> year.</w:t>
-      </w:r>
-    </w:p>
-    <w:p>
-      <w:pPr>
-        <w:rPr>
-          <w:lang w:val="en-US"/>
-        </w:rPr>
-      </w:pPr>
-    </w:p>
-    <w:p>
-      <w:pPr>
-        <w:rPr>
-          <w:lang w:val="en-US"/>
-        </w:rPr>
-      </w:pPr>
-      <w:r>
-        <w:rPr>
-          <w:lang w:val="en-US"/>
-        </w:rPr>
-        <w:lastRenderedPageBreak/>
-        <w:t>Our representatives are Lorenzo Perinello and Luca Veronese.</w:t>
-      </w:r>
-    </w:p>
-    <w:p>
-      <w:pPr>
-        <w:rPr>
-          <w:lang w:val="en-US"/>
-        </w:rPr>
-      </w:pPr>
-      <w:r>
-        <w:rPr>
-          <w:lang w:val="en-US"/>
-        </w:rPr>
-        <w:t xml:space="preserve">They suggest us this link to have </w:t>
-      </w:r>
-      <w:r>
-        <w:rPr>
-          <w:lang w:val="en-US"/>
-        </w:rPr>
-        <w:t>all</w:t>
-      </w:r>
-      <w:r>
-        <w:rPr>
-          <w:lang w:val="en-US"/>
-        </w:rPr>
-        <w:t xml:space="preserve"> the resources in one place: </w:t>
-      </w:r>
-      <w:hyperlink r:id="rId5" w:history="1">
-        <w:r>
-          <w:rPr>
-            <w:rStyle w:val="Collegamentoipertestuale"/>
-            <w:lang w:val="en-US"/>
-          </w:rPr>
-          <w:t>https://linktr.ee/csmathunipd</w:t>
-        </w:r>
-      </w:hyperlink>
-      <w:r>
-        <w:rPr>
-          <w:lang w:val="en-US"/>
-        </w:rPr>
-        <w:t xml:space="preserve"> </w:t>
-      </w:r>
-    </w:p>
-    <w:p>
-      <w:pPr>
-        <w:rPr>
-          <w:lang w:val="en-US"/>
-        </w:rPr>
-      </w:pPr>
-      <w:r>
-        <w:rPr>
-          <w:lang w:val="en-US"/>
-        </w:rPr>
-        <w:t>Less formal contacts about general stuff are Alberto Nicoletti and Moones Mobaraki</w:t>
-      </w:r>
-    </w:p>
-    <w:p>
-      <w:pPr>
-        <w:rPr>
-          <w:lang w:val="en-US"/>
-        </w:rPr>
-      </w:pPr>
-      <w:r>
-        <w:rPr>
-          <w:lang w:val="en-US"/>
-        </w:rPr>
-        <w:t>.</w:t>
-      </w:r>
-      <w:r>
-        <w:rPr>
-          <w:lang w:val="en-US"/>
-        </w:rPr>
-        <w:br w:type="page"/>
       </w:r>
     </w:p>
     <w:p>
